--- a/DOCX-it/main_courses/Lasagna bolognese.docx
+++ b/DOCX-it/main_courses/Lasagna bolognese.docx
@@ -7,7 +7,7 @@
         <w:pStyle w:val="Heading1"/>
       </w:pPr>
       <w:r>
-        <w:t>Lasagna bolognese</w:t>
+        <w:t>Lasagne alla bolognese</w:t>
       </w:r>
     </w:p>
     <w:p>
@@ -191,17 +191,17 @@
         <w:pStyle w:val="Heading3"/>
       </w:pPr>
       <w:r>
-        <w:t>Per l'assemblaggio</w:t>
-      </w:r>
-    </w:p>
-    <w:p>
-      <w:r>
-        <w:t>Pacchetto Lasagnes 1/2</w:t>
-      </w:r>
-    </w:p>
-    <w:p>
-      <w:r>
-        <w:t>200 g grattugiati gruyèreère</w:t>
+        <w:t>Per il montaggio</w:t>
+      </w:r>
+    </w:p>
+    <w:p>
+      <w:r>
+        <w:t>1/2 confezione di lasagne</w:t>
+      </w:r>
+    </w:p>
+    <w:p>
+      <w:r>
+        <w:t>200 g di formaggio groviera grattugiato</w:t>
       </w:r>
     </w:p>
     <w:p>
@@ -220,32 +220,32 @@
         <w:pStyle w:val="Heading3"/>
       </w:pPr>
       <w:r>
-        <w:t>Per salsa bolognese</w:t>
-      </w:r>
-    </w:p>
-    <w:p>
-      <w:r>
-        <w:t>Rosola la cipolla in olio d'oliva a fuoco medio.</w:t>
-      </w:r>
-    </w:p>
-    <w:p>
-      <w:r>
-        <w:t>Aggiungi la carne, cuocila, sgretolandola.</w:t>
-      </w:r>
-    </w:p>
-    <w:p>
-      <w:r>
-        <w:t>Sale, pepe, cospargere con erbe di prove.</w:t>
-      </w:r>
-    </w:p>
-    <w:p>
-      <w:r>
-        <w:t>Aggiungi il pomodoro Coulis.</w:t>
-      </w:r>
-    </w:p>
-    <w:p>
-      <w:r>
-        <w:t>Cuocere coperto (altrimenti i Coulis di pomodoro schiumerà ovunque) per 5 minuti.</w:t>
+        <w:t>Per il ragù alla bolognese</w:t>
+      </w:r>
+    </w:p>
+    <w:p>
+      <w:r>
+        <w:t>Rosolare la cipolla nell'olio d'oliva a fuoco medio.</w:t>
+      </w:r>
+    </w:p>
+    <w:p>
+      <w:r>
+        <w:t>Aggiungete la carne, fatela cuocere sbriciolandola.</w:t>
+      </w:r>
+    </w:p>
+    <w:p>
+      <w:r>
+        <w:t>Salare, pepare, cospargere con erbe provenzali.</w:t>
+      </w:r>
+    </w:p>
+    <w:p>
+      <w:r>
+        <w:t>Aggiungere la coulis di pomodoro.</w:t>
+      </w:r>
+    </w:p>
+    <w:p>
+      <w:r>
+        <w:t>Lasciare cuocere coperto (altrimenti la coulis di pomodoro schizzerà ovunque) per 5 minuti.</w:t>
       </w:r>
     </w:p>
     <w:p>
@@ -253,7 +253,7 @@
         <w:pStyle w:val="Heading3"/>
       </w:pPr>
       <w:r>
-        <w:t>Per la salsa béchamel</w:t>
+        <w:t>Per la besciamella</w:t>
       </w:r>
     </w:p>
     <w:p>
@@ -263,27 +263,27 @@
     </w:p>
     <w:p>
       <w:r>
-        <w:t>Sciogli la margarina in una casseruola a fuoco basso (senza ebollizione)</w:t>
-      </w:r>
-    </w:p>
-    <w:p>
-      <w:r>
-        <w:t>Quando la margarina si è sciolta, aggiungere la farina e mescolare dal fuoco.</w:t>
-      </w:r>
-    </w:p>
-    <w:p>
-      <w:r>
-        <w:t>Quando la miscela è omogenea, aggiungi il latte a poco a poco alla casseruola, al fuoco.</w:t>
-      </w:r>
-    </w:p>
-    <w:p>
-      <w:r>
-        <w:t>Aumenta la potenza del fuoco (fuoco medio) e mescola costantemente. Sale e pepe, aggiungi la noce moscata.</w:t>
-      </w:r>
-    </w:p>
-    <w:p>
-      <w:r>
-        <w:t>Béchamel è pronto quando la miscela diventa densa.</w:t>
+        <w:t>Sciogliere la margarina in un pentolino a fuoco basso (senza far bollire)</w:t>
+      </w:r>
+    </w:p>
+    <w:p>
+      <w:r>
+        <w:t>Quando la margarina si sarà sciolta, aggiungere la farina e mescolare fuori dal fuoco.</w:t>
+      </w:r>
+    </w:p>
+    <w:p>
+      <w:r>
+        <w:t>Quando il composto sarà omogeneo, aggiungete poco alla volta il latte nel pentolino, sul fuoco.</w:t>
+      </w:r>
+    </w:p>
+    <w:p>
+      <w:r>
+        <w:t>Aumentare il fuoco a fuoco medio e mescolare costantemente. Salare e pepare, aggiungere la noce moscata.</w:t>
+      </w:r>
+    </w:p>
+    <w:p>
+      <w:r>
+        <w:t>La besciamella sarà pronta quando il composto diventerà denso.</w:t>
       </w:r>
     </w:p>
     <w:p>
@@ -291,47 +291,47 @@
         <w:pStyle w:val="Heading3"/>
       </w:pPr>
       <w:r>
-        <w:t>Per l'assemblaggio</w:t>
-      </w:r>
-    </w:p>
-    <w:p>
-      <w:r>
-        <w:t>Preriscalda il forno a 180 ° C.</w:t>
-      </w:r>
-    </w:p>
-    <w:p>
-      <w:r>
-        <w:t>In un piatto gratin, versa un po 'di béchamel.</w:t>
-      </w:r>
-    </w:p>
-    <w:p>
-      <w:r>
-        <w:t>Disporre uno strato di piastre di lasagne.</w:t>
-      </w:r>
-    </w:p>
-    <w:p>
-      <w:r>
-        <w:t>Versare uno strato di salsa bolognese.</w:t>
-      </w:r>
-    </w:p>
-    <w:p>
-      <w:r>
-        <w:t>Posiziona un altro strato di piastre di lasagne.</w:t>
-      </w:r>
-    </w:p>
-    <w:p>
-      <w:r>
-        <w:t>Versare uno strato di béchamel, cospargere con gruyère.</w:t>
-      </w:r>
-    </w:p>
-    <w:p>
-      <w:r>
-        <w:t>Ripeti gli strati fino a quando non vengono utilizzati gli ingredienti.</w:t>
-      </w:r>
-    </w:p>
-    <w:p>
-      <w:r>
-        <w:t>Termina con uno strato di Gruyère.</w:t>
+        <w:t>Per il montaggio</w:t>
+      </w:r>
+    </w:p>
+    <w:p>
+      <w:r>
+        <w:t>Preriscaldare il forno a 180°C.</w:t>
+      </w:r>
+    </w:p>
+    <w:p>
+      <w:r>
+        <w:t>In una pirofila versare un po' di besciamella.</w:t>
+      </w:r>
+    </w:p>
+    <w:p>
+      <w:r>
+        <w:t>Disporre uno strato di sfoglie di lasagne.</w:t>
+      </w:r>
+    </w:p>
+    <w:p>
+      <w:r>
+        <w:t>Versare uno strato di ragù alla bolognese.</w:t>
+      </w:r>
+    </w:p>
+    <w:p>
+      <w:r>
+        <w:t>Disporre un altro strato di fogli di lasagne.</w:t>
+      </w:r>
+    </w:p>
+    <w:p>
+      <w:r>
+        <w:t>Versare uno strato di besciamella, cospargere di groviera.</w:t>
+      </w:r>
+    </w:p>
+    <w:p>
+      <w:r>
+        <w:t>Ripetere gli strati fino ad esaurimento degli ingredienti.</w:t>
+      </w:r>
+    </w:p>
+    <w:p>
+      <w:r>
+        <w:t>Terminare con uno strato di groviera.</w:t>
       </w:r>
     </w:p>
     <w:p>
